--- a/Instructions/VacationPy/heatmap screenshots.docx
+++ b/Instructions/VacationPy/heatmap screenshots.docx
@@ -6,13 +6,16 @@
       <w:r>
         <w:t>Screenshot showing first heatmap</w:t>
       </w:r>
+      <w:r>
+        <w:t xml:space="preserve"> in vacapy</w:t>
+      </w:r>
     </w:p>
     <w:p>
       <w:r>
         <w:drawing>
-          <wp:inline distT="0" distB="0" distL="0" distR="0" wp14:anchorId="27029F80" wp14:editId="2AADC07A">
-            <wp:extent cx="5363323" cy="3639058"/>
-            <wp:effectExtent l="0" t="0" r="0" b="0"/>
+          <wp:inline distT="0" distB="0" distL="0" distR="0" wp14:anchorId="11465B5A" wp14:editId="28674B5A">
+            <wp:extent cx="5943600" cy="2280920"/>
+            <wp:effectExtent l="0" t="0" r="0" b="5080"/>
             <wp:docPr id="1" name="Picture 1"/>
             <wp:cNvGraphicFramePr>
               <a:graphicFrameLocks xmlns:a="http://schemas.openxmlformats.org/drawingml/2006/main" noChangeAspect="1"/>
@@ -33,7 +36,7 @@
                   <pic:spPr>
                     <a:xfrm>
                       <a:off x="0" y="0"/>
-                      <a:ext cx="5363323" cy="3639058"/>
+                      <a:ext cx="5943600" cy="2280920"/>
                     </a:xfrm>
                     <a:prstGeom prst="rect">
                       <a:avLst/>
@@ -49,16 +52,24 @@
     <w:p/>
     <w:p>
       <w:r>
-        <w:t>Screenshot 2 showing hotels</w:t>
+        <w:t xml:space="preserve">Screenshot 2 </w:t>
       </w:r>
+      <w:r>
+        <w:t xml:space="preserve">showing vacapy fig 2 with hotel </w:t>
+      </w:r>
+      <w:proofErr w:type="gramStart"/>
+      <w:r>
+        <w:t>info</w:t>
+      </w:r>
+      <w:proofErr w:type="gramEnd"/>
     </w:p>
     <w:p>
       <w:r>
         <w:drawing>
-          <wp:inline distT="0" distB="0" distL="0" distR="0" wp14:anchorId="6E841A01" wp14:editId="4638D520">
-            <wp:extent cx="5943600" cy="2436495"/>
-            <wp:effectExtent l="0" t="0" r="0" b="1905"/>
-            <wp:docPr id="3" name="Picture 3"/>
+          <wp:inline distT="0" distB="0" distL="0" distR="0" wp14:anchorId="2CB8E201" wp14:editId="72C85264">
+            <wp:extent cx="5943600" cy="2373630"/>
+            <wp:effectExtent l="0" t="0" r="0" b="7620"/>
+            <wp:docPr id="2" name="Picture 2"/>
             <wp:cNvGraphicFramePr>
               <a:graphicFrameLocks xmlns:a="http://schemas.openxmlformats.org/drawingml/2006/main" noChangeAspect="1"/>
             </wp:cNvGraphicFramePr>
@@ -78,7 +89,7 @@
                   <pic:spPr>
                     <a:xfrm>
                       <a:off x="0" y="0"/>
-                      <a:ext cx="5943600" cy="2436495"/>
+                      <a:ext cx="5943600" cy="2373630"/>
                     </a:xfrm>
                     <a:prstGeom prst="rect">
                       <a:avLst/>
